--- a/Lap 2 - Kerangka Berfikir.docx
+++ b/Lap 2 - Kerangka Berfikir.docx
@@ -21,17 +21,7 @@
           <w:sz w:val="24"/>
           <w:szCs w:val="24"/>
         </w:rPr>
-        <w:t xml:space="preserve">Laporan </w:t>
-      </w:r>
-      <w:r>
-        <w:rPr>
-          <w:rFonts w:ascii="Times New Roman" w:hAnsi="Times New Roman" w:cs="Times New Roman"/>
-          <w:b/>
-          <w:bCs/>
-          <w:sz w:val="24"/>
-          <w:szCs w:val="24"/>
-        </w:rPr>
-        <w:t>2 – Tahapan Penelitian</w:t>
+        <w:t>Laporan 2 – Tahapan Penelitian</w:t>
       </w:r>
     </w:p>
     <w:p>
@@ -43,10 +33,10 @@
           <w:noProof/>
         </w:rPr>
         <w:drawing>
-          <wp:inline distT="0" distB="0" distL="0" distR="0" wp14:anchorId="1E8229DD" wp14:editId="028CD5DD">
-            <wp:extent cx="8531860" cy="5219700"/>
-            <wp:effectExtent l="0" t="0" r="2540" b="0"/>
-            <wp:docPr id="1319069344" name="Picture 1"/>
+          <wp:inline distT="0" distB="0" distL="0" distR="0" wp14:anchorId="268F00E5" wp14:editId="28B47799">
+            <wp:extent cx="8891270" cy="5431155"/>
+            <wp:effectExtent l="0" t="0" r="0" b="0"/>
+            <wp:docPr id="2050537759" name="Picture 1"/>
             <wp:cNvGraphicFramePr>
               <a:graphicFrameLocks xmlns:a="http://schemas.openxmlformats.org/drawingml/2006/main" noChangeAspect="1"/>
             </wp:cNvGraphicFramePr>
@@ -75,7 +65,7 @@
                   <pic:spPr bwMode="auto">
                     <a:xfrm>
                       <a:off x="0" y="0"/>
-                      <a:ext cx="8531860" cy="5219700"/>
+                      <a:ext cx="8891270" cy="5431155"/>
                     </a:xfrm>
                     <a:prstGeom prst="rect">
                       <a:avLst/>
